--- a/Level2-Webpenetrationtesting/ssrf-attack.docx
+++ b/Level2-Webpenetrationtesting/ssrf-attack.docx
@@ -314,7 +314,11 @@
           <w14:ligatures w14:val="none"/>
         </w:rPr>
       </w:pPr>
-      <w:r>
+    </w:p>
+    <w:p>
+      <w:pPr>
+        <w:spacing w:before="100" w:beforeAutospacing="1" w:after="150" w:line="480" w:lineRule="atLeast"/>
+        <w:outlineLvl w:val="2"/>
         <w:rPr>
           <w:rFonts w:ascii="Arial" w:eastAsia="Times New Roman" w:hAnsi="Arial" w:cs="Arial"/>
           <w:b/>
@@ -325,6 +329,35 @@
           <w:lang w:eastAsia="en-IN"/>
           <w14:ligatures w14:val="none"/>
         </w:rPr>
+      </w:pPr>
+    </w:p>
+    <w:p>
+      <w:pPr>
+        <w:spacing w:before="100" w:beforeAutospacing="1" w:after="150" w:line="480" w:lineRule="atLeast"/>
+        <w:outlineLvl w:val="2"/>
+        <w:rPr>
+          <w:rFonts w:ascii="Arial" w:eastAsia="Times New Roman" w:hAnsi="Arial" w:cs="Arial"/>
+          <w:b/>
+          <w:bCs/>
+          <w:kern w:val="0"/>
+          <w:sz w:val="33"/>
+          <w:szCs w:val="33"/>
+          <w:lang w:eastAsia="en-IN"/>
+          <w14:ligatures w14:val="none"/>
+        </w:rPr>
+      </w:pPr>
+      <w:r>
+        <w:rPr>
+          <w:rFonts w:ascii="Arial" w:eastAsia="Times New Roman" w:hAnsi="Arial" w:cs="Arial"/>
+          <w:b/>
+          <w:bCs/>
+          <w:kern w:val="0"/>
+          <w:sz w:val="33"/>
+          <w:szCs w:val="33"/>
+          <w:lang w:eastAsia="en-IN"/>
+          <w14:ligatures w14:val="none"/>
+        </w:rPr>
+        <w:lastRenderedPageBreak/>
         <w:t>SSRF attacks against the server</w:t>
       </w:r>
     </w:p>
@@ -349,19 +382,7 @@
           <w:lang w:eastAsia="en-IN"/>
           <w14:ligatures w14:val="none"/>
         </w:rPr>
-        <w:t xml:space="preserve">In an SSRF attack against the server, the attacker causes the application to make an HTTP request back to the server that is hosting the application, </w:t>
-      </w:r>
-      <w:r>
-        <w:rPr>
-          <w:rFonts w:ascii="Arial" w:eastAsia="Times New Roman" w:hAnsi="Arial" w:cs="Arial"/>
-          <w:kern w:val="0"/>
-          <w:sz w:val="27"/>
-          <w:szCs w:val="27"/>
-          <w:lang w:eastAsia="en-IN"/>
-          <w14:ligatures w14:val="none"/>
-        </w:rPr>
-        <w:lastRenderedPageBreak/>
-        <w:t>via its loopback network interface. This typically involves supplying a URL with a hostname like </w:t>
+        <w:t>In an SSRF attack against the server, the attacker causes the application to make an HTTP request back to the server that is hosting the application, via its loopback network interface. This typically involves supplying a URL with a hostname like </w:t>
       </w:r>
       <w:r>
         <w:rPr>
@@ -798,6 +819,7 @@
           <w:lang w:eastAsia="en-IN"/>
           <w14:ligatures w14:val="none"/>
         </w:rPr>
+        <w:lastRenderedPageBreak/>
         <w:t>The server fetches the contents of the </w:t>
       </w:r>
       <w:r>
@@ -845,7 +867,6 @@
           <w:lang w:eastAsia="en-IN"/>
           <w14:ligatures w14:val="none"/>
         </w:rPr>
-        <w:lastRenderedPageBreak/>
         <w:t>An attacker can visit the </w:t>
       </w:r>
       <w:r>
@@ -1154,7 +1175,7 @@
           <w:lang w:eastAsia="en-IN"/>
           <w14:ligatures w14:val="none"/>
         </w:rPr>
-        <w:t xml:space="preserve">In some cases, the application server is able to interact with back-end systems that are not directly reachable by users. These systems often have non-routable private IP addresses. The back-end systems are normally protected by the network topology, so they often have a weaker security posture. In many cases, internal back-end systems contain sensitive </w:t>
+        <w:t xml:space="preserve">In some cases, the application server is able to interact with back-end systems that are not directly reachable by users. These systems often have </w:t>
       </w:r>
       <w:r>
         <w:rPr>
@@ -1166,7 +1187,7 @@
           <w14:ligatures w14:val="none"/>
         </w:rPr>
         <w:lastRenderedPageBreak/>
-        <w:t>functionality that can be accessed without authentication by anyone who is able to interact with the systems.</w:t>
+        <w:t>non-routable private IP addresses. The back-end systems are normally protected by the network topology, so they often have a weaker security posture. In many cases, internal back-end systems contain sensitive functionality that can be accessed without authentication by anyone who is able to interact with the systems.</w:t>
       </w:r>
     </w:p>
     <w:p>
@@ -1915,20 +1936,8 @@
           <w:lang w:eastAsia="en-IN"/>
           <w14:ligatures w14:val="none"/>
         </w:rPr>
-        <w:t xml:space="preserve">Provide a URL that you control, which redirects to the target URL. Try using different redirect codes, as well as different protocols for the </w:t>
-      </w:r>
-      <w:r>
-        <w:rPr>
-          <w:rFonts w:ascii="Arial" w:eastAsia="Times New Roman" w:hAnsi="Arial" w:cs="Arial"/>
-          <w:color w:val="000000"/>
-          <w:kern w:val="0"/>
-          <w:sz w:val="27"/>
-          <w:szCs w:val="27"/>
-          <w:lang w:eastAsia="en-IN"/>
-          <w14:ligatures w14:val="none"/>
-        </w:rPr>
         <w:lastRenderedPageBreak/>
-        <w:t>target URL. For example, switching from an </w:t>
+        <w:t>Provide a URL that you control, which redirects to the target URL. Try using different redirect codes, as well as different protocols for the target URL. For example, switching from an </w:t>
       </w:r>
       <w:r>
         <w:rPr>
@@ -2328,7 +2337,20 @@
           <w:lang w:eastAsia="en-IN"/>
           <w14:ligatures w14:val="none"/>
         </w:rPr>
-        <w:t>You can URL-encode characters to confuse the URL-parsing code. This is particularly useful if the code that implements the filter handles URL-encoded characters differently than the code that performs the back-end HTTP request. You can also try </w:t>
+        <w:t xml:space="preserve">You can URL-encode characters to confuse the URL-parsing code. This is particularly useful if the code that implements the filter handles URL-encoded characters differently than the code that </w:t>
+      </w:r>
+      <w:r>
+        <w:rPr>
+          <w:rFonts w:ascii="Arial" w:eastAsia="Times New Roman" w:hAnsi="Arial" w:cs="Arial"/>
+          <w:color w:val="000000"/>
+          <w:kern w:val="0"/>
+          <w:sz w:val="27"/>
+          <w:szCs w:val="27"/>
+          <w:lang w:eastAsia="en-IN"/>
+          <w14:ligatures w14:val="none"/>
+        </w:rPr>
+        <w:lastRenderedPageBreak/>
+        <w:t>performs the back-end HTTP request. You can also try </w:t>
       </w:r>
       <w:hyperlink r:id="rId7" w:anchor="obfuscation-via-double-url-encoding" w:history="1">
         <w:r>
@@ -2342,21 +2364,7 @@
             <w:lang w:eastAsia="en-IN"/>
             <w14:ligatures w14:val="none"/>
           </w:rPr>
-          <w:t>double-</w:t>
-        </w:r>
-        <w:r>
-          <w:rPr>
-            <w:rFonts w:ascii="Arial" w:eastAsia="Times New Roman" w:hAnsi="Arial" w:cs="Arial"/>
-            <w:color w:val="0000FF"/>
-            <w:kern w:val="0"/>
-            <w:sz w:val="27"/>
-            <w:szCs w:val="27"/>
-            <w:u w:val="single"/>
-            <w:lang w:eastAsia="en-IN"/>
-            <w14:ligatures w14:val="none"/>
-          </w:rPr>
-          <w:lastRenderedPageBreak/>
-          <w:t>encoding</w:t>
+          <w:t>double-encoding</w:t>
         </w:r>
       </w:hyperlink>
       <w:r>
